--- a/Documenten/Opdracht Risicolog.docx
+++ b/Documenten/Opdracht Risicolog.docx
@@ -62,10 +62,10 @@
         <w:tblLook w:val="04A0" w:firstRow="1" w:lastRow="0" w:firstColumn="1" w:lastColumn="0" w:noHBand="0" w:noVBand="1"/>
       </w:tblPr>
       <w:tblGrid>
-        <w:gridCol w:w="2393"/>
-        <w:gridCol w:w="1094"/>
-        <w:gridCol w:w="907"/>
-        <w:gridCol w:w="4966"/>
+        <w:gridCol w:w="2525"/>
+        <w:gridCol w:w="1089"/>
+        <w:gridCol w:w="902"/>
+        <w:gridCol w:w="4844"/>
       </w:tblGrid>
       <w:tr>
         <w:tc>
@@ -704,84 +704,176 @@
                 <w:lang w:eastAsia="nl-NL"/>
               </w:rPr>
             </w:pPr>
-          </w:p>
-        </w:tc>
-        <w:tc>
-          <w:tcPr>
-            <w:tcW w:w="0" w:type="auto"/>
-            <w:tcBorders>
-              <w:top w:val="single" w:sz="8" w:space="0" w:color="000000"/>
-              <w:left w:val="single" w:sz="8" w:space="0" w:color="000000"/>
-              <w:bottom w:val="single" w:sz="8" w:space="0" w:color="000000"/>
-              <w:right w:val="single" w:sz="8" w:space="0" w:color="000000"/>
-            </w:tcBorders>
-            <w:tcMar>
-              <w:top w:w="100" w:type="dxa"/>
-              <w:left w:w="100" w:type="dxa"/>
-              <w:bottom w:w="100" w:type="dxa"/>
-              <w:right w:w="100" w:type="dxa"/>
-            </w:tcMar>
-            <w:hideMark/>
-          </w:tcPr>
-          <w:p>
-            <w:pPr>
-              <w:rPr>
-                <w:rFonts w:ascii="Arial" w:eastAsia="Times New Roman" w:hAnsi="Arial" w:cs="Arial"/>
-                <w:lang w:eastAsia="nl-NL"/>
-              </w:rPr>
-            </w:pPr>
-          </w:p>
-        </w:tc>
-        <w:tc>
-          <w:tcPr>
-            <w:tcW w:w="0" w:type="auto"/>
-            <w:tcBorders>
-              <w:top w:val="single" w:sz="8" w:space="0" w:color="000000"/>
-              <w:left w:val="single" w:sz="8" w:space="0" w:color="000000"/>
-              <w:bottom w:val="single" w:sz="8" w:space="0" w:color="000000"/>
-              <w:right w:val="single" w:sz="8" w:space="0" w:color="000000"/>
-            </w:tcBorders>
-            <w:tcMar>
-              <w:top w:w="100" w:type="dxa"/>
-              <w:left w:w="100" w:type="dxa"/>
-              <w:bottom w:w="100" w:type="dxa"/>
-              <w:right w:w="100" w:type="dxa"/>
-            </w:tcMar>
-            <w:hideMark/>
-          </w:tcPr>
-          <w:p>
-            <w:pPr>
-              <w:rPr>
-                <w:rFonts w:ascii="Arial" w:eastAsia="Times New Roman" w:hAnsi="Arial" w:cs="Arial"/>
-                <w:lang w:eastAsia="nl-NL"/>
-              </w:rPr>
-            </w:pPr>
-          </w:p>
-        </w:tc>
-        <w:tc>
-          <w:tcPr>
-            <w:tcW w:w="0" w:type="auto"/>
-            <w:tcBorders>
-              <w:top w:val="single" w:sz="8" w:space="0" w:color="000000"/>
-              <w:left w:val="single" w:sz="8" w:space="0" w:color="000000"/>
-              <w:bottom w:val="single" w:sz="8" w:space="0" w:color="000000"/>
-              <w:right w:val="single" w:sz="8" w:space="0" w:color="000000"/>
-            </w:tcBorders>
-            <w:tcMar>
-              <w:top w:w="100" w:type="dxa"/>
-              <w:left w:w="100" w:type="dxa"/>
-              <w:bottom w:w="100" w:type="dxa"/>
-              <w:right w:w="100" w:type="dxa"/>
-            </w:tcMar>
-            <w:hideMark/>
-          </w:tcPr>
-          <w:p>
-            <w:pPr>
-              <w:rPr>
-                <w:rFonts w:ascii="Arial" w:eastAsia="Times New Roman" w:hAnsi="Arial" w:cs="Arial"/>
-                <w:lang w:eastAsia="nl-NL"/>
-              </w:rPr>
-            </w:pPr>
+            <w:r>
+              <w:rPr>
+                <w:rFonts w:ascii="Arial" w:eastAsia="Times New Roman" w:hAnsi="Arial" w:cs="Arial"/>
+                <w:lang w:eastAsia="nl-NL"/>
+              </w:rPr>
+              <w:t>Plofkraak</w:t>
+            </w:r>
+          </w:p>
+        </w:tc>
+        <w:tc>
+          <w:tcPr>
+            <w:tcW w:w="0" w:type="auto"/>
+            <w:tcBorders>
+              <w:top w:val="single" w:sz="8" w:space="0" w:color="000000"/>
+              <w:left w:val="single" w:sz="8" w:space="0" w:color="000000"/>
+              <w:bottom w:val="single" w:sz="8" w:space="0" w:color="000000"/>
+              <w:right w:val="single" w:sz="8" w:space="0" w:color="000000"/>
+            </w:tcBorders>
+            <w:tcMar>
+              <w:top w:w="100" w:type="dxa"/>
+              <w:left w:w="100" w:type="dxa"/>
+              <w:bottom w:w="100" w:type="dxa"/>
+              <w:right w:w="100" w:type="dxa"/>
+            </w:tcMar>
+            <w:hideMark/>
+          </w:tcPr>
+          <w:p>
+            <w:pPr>
+              <w:rPr>
+                <w:rFonts w:ascii="Arial" w:eastAsia="Times New Roman" w:hAnsi="Arial" w:cs="Arial"/>
+                <w:lang w:eastAsia="nl-NL"/>
+              </w:rPr>
+            </w:pPr>
+            <w:r>
+              <w:rPr>
+                <w:rFonts w:ascii="Arial" w:eastAsia="Times New Roman" w:hAnsi="Arial" w:cs="Arial"/>
+                <w:lang w:eastAsia="nl-NL"/>
+              </w:rPr>
+              <w:t>5</w:t>
+            </w:r>
+          </w:p>
+        </w:tc>
+        <w:tc>
+          <w:tcPr>
+            <w:tcW w:w="0" w:type="auto"/>
+            <w:tcBorders>
+              <w:top w:val="single" w:sz="8" w:space="0" w:color="000000"/>
+              <w:left w:val="single" w:sz="8" w:space="0" w:color="000000"/>
+              <w:bottom w:val="single" w:sz="8" w:space="0" w:color="000000"/>
+              <w:right w:val="single" w:sz="8" w:space="0" w:color="000000"/>
+            </w:tcBorders>
+            <w:tcMar>
+              <w:top w:w="100" w:type="dxa"/>
+              <w:left w:w="100" w:type="dxa"/>
+              <w:bottom w:w="100" w:type="dxa"/>
+              <w:right w:w="100" w:type="dxa"/>
+            </w:tcMar>
+            <w:hideMark/>
+          </w:tcPr>
+          <w:p>
+            <w:pPr>
+              <w:rPr>
+                <w:rFonts w:ascii="Arial" w:eastAsia="Times New Roman" w:hAnsi="Arial" w:cs="Arial"/>
+                <w:lang w:eastAsia="nl-NL"/>
+              </w:rPr>
+            </w:pPr>
+            <w:r>
+              <w:rPr>
+                <w:rFonts w:ascii="Arial" w:eastAsia="Times New Roman" w:hAnsi="Arial" w:cs="Arial"/>
+                <w:lang w:eastAsia="nl-NL"/>
+              </w:rPr>
+              <w:t>1</w:t>
+            </w:r>
+          </w:p>
+        </w:tc>
+        <w:tc>
+          <w:tcPr>
+            <w:tcW w:w="0" w:type="auto"/>
+            <w:tcBorders>
+              <w:top w:val="single" w:sz="8" w:space="0" w:color="000000"/>
+              <w:left w:val="single" w:sz="8" w:space="0" w:color="000000"/>
+              <w:bottom w:val="single" w:sz="8" w:space="0" w:color="000000"/>
+              <w:right w:val="single" w:sz="8" w:space="0" w:color="000000"/>
+            </w:tcBorders>
+            <w:tcMar>
+              <w:top w:w="100" w:type="dxa"/>
+              <w:left w:w="100" w:type="dxa"/>
+              <w:bottom w:w="100" w:type="dxa"/>
+              <w:right w:w="100" w:type="dxa"/>
+            </w:tcMar>
+            <w:hideMark/>
+          </w:tcPr>
+          <w:p>
+            <w:pPr>
+              <w:rPr>
+                <w:rFonts w:ascii="Arial" w:eastAsia="Times New Roman" w:hAnsi="Arial" w:cs="Arial"/>
+                <w:lang w:val="en-US" w:eastAsia="nl-NL"/>
+              </w:rPr>
+            </w:pPr>
+            <w:proofErr w:type="spellStart"/>
+            <w:r>
+              <w:rPr>
+                <w:rFonts w:ascii="Arial" w:eastAsia="Times New Roman" w:hAnsi="Arial" w:cs="Arial"/>
+                <w:lang w:val="en-US" w:eastAsia="nl-NL"/>
+              </w:rPr>
+              <w:t>Een</w:t>
+            </w:r>
+            <w:proofErr w:type="spellEnd"/>
+            <w:r>
+              <w:rPr>
+                <w:rFonts w:ascii="Arial" w:eastAsia="Times New Roman" w:hAnsi="Arial" w:cs="Arial"/>
+                <w:lang w:val="en-US" w:eastAsia="nl-NL"/>
+              </w:rPr>
+              <w:t xml:space="preserve"> security guard </w:t>
+            </w:r>
+            <w:proofErr w:type="spellStart"/>
+            <w:r>
+              <w:rPr>
+                <w:rFonts w:ascii="Arial" w:eastAsia="Times New Roman" w:hAnsi="Arial" w:cs="Arial"/>
+                <w:lang w:val="en-US" w:eastAsia="nl-NL"/>
+              </w:rPr>
+              <w:t>plaatsen</w:t>
+            </w:r>
+            <w:proofErr w:type="spellEnd"/>
+            <w:r>
+              <w:rPr>
+                <w:rFonts w:ascii="Arial" w:eastAsia="Times New Roman" w:hAnsi="Arial" w:cs="Arial"/>
+                <w:lang w:val="en-US" w:eastAsia="nl-NL"/>
+              </w:rPr>
+              <w:t>, a</w:t>
+            </w:r>
+            <w:r>
+              <w:rPr>
+                <w:rFonts w:ascii="Arial" w:eastAsia="Times New Roman" w:hAnsi="Arial" w:cs="Arial"/>
+                <w:lang w:val="en-US" w:eastAsia="nl-NL"/>
+              </w:rPr>
+              <w:t xml:space="preserve">larm </w:t>
+            </w:r>
+            <w:proofErr w:type="spellStart"/>
+            <w:r>
+              <w:rPr>
+                <w:rFonts w:ascii="Arial" w:eastAsia="Times New Roman" w:hAnsi="Arial" w:cs="Arial"/>
+                <w:lang w:val="en-US" w:eastAsia="nl-NL"/>
+              </w:rPr>
+              <w:t>en</w:t>
+            </w:r>
+            <w:proofErr w:type="spellEnd"/>
+            <w:r>
+              <w:rPr>
+                <w:rFonts w:ascii="Arial" w:eastAsia="Times New Roman" w:hAnsi="Arial" w:cs="Arial"/>
+                <w:lang w:val="en-US" w:eastAsia="nl-NL"/>
+              </w:rPr>
+              <w:t xml:space="preserve"> camera </w:t>
+            </w:r>
+            <w:proofErr w:type="spellStart"/>
+            <w:r>
+              <w:rPr>
+                <w:rFonts w:ascii="Arial" w:eastAsia="Times New Roman" w:hAnsi="Arial" w:cs="Arial"/>
+                <w:lang w:val="en-US" w:eastAsia="nl-NL"/>
+              </w:rPr>
+              <w:t>opzetten</w:t>
+            </w:r>
+            <w:proofErr w:type="spellEnd"/>
+            <w:r>
+              <w:rPr>
+                <w:rFonts w:ascii="Arial" w:eastAsia="Times New Roman" w:hAnsi="Arial" w:cs="Arial"/>
+                <w:lang w:val="en-US" w:eastAsia="nl-NL"/>
+              </w:rPr>
+              <w:t xml:space="preserve">. </w:t>
+            </w:r>
           </w:p>
         </w:tc>
       </w:tr>
@@ -810,84 +902,126 @@
                 <w:lang w:eastAsia="nl-NL"/>
               </w:rPr>
             </w:pPr>
-          </w:p>
-        </w:tc>
-        <w:tc>
-          <w:tcPr>
-            <w:tcW w:w="0" w:type="auto"/>
-            <w:tcBorders>
-              <w:top w:val="single" w:sz="8" w:space="0" w:color="000000"/>
-              <w:left w:val="single" w:sz="8" w:space="0" w:color="000000"/>
-              <w:bottom w:val="single" w:sz="8" w:space="0" w:color="000000"/>
-              <w:right w:val="single" w:sz="8" w:space="0" w:color="000000"/>
-            </w:tcBorders>
-            <w:tcMar>
-              <w:top w:w="100" w:type="dxa"/>
-              <w:left w:w="100" w:type="dxa"/>
-              <w:bottom w:w="100" w:type="dxa"/>
-              <w:right w:w="100" w:type="dxa"/>
-            </w:tcMar>
-            <w:hideMark/>
-          </w:tcPr>
-          <w:p>
-            <w:pPr>
-              <w:rPr>
-                <w:rFonts w:ascii="Arial" w:eastAsia="Times New Roman" w:hAnsi="Arial" w:cs="Arial"/>
-                <w:lang w:eastAsia="nl-NL"/>
-              </w:rPr>
-            </w:pPr>
-          </w:p>
-        </w:tc>
-        <w:tc>
-          <w:tcPr>
-            <w:tcW w:w="0" w:type="auto"/>
-            <w:tcBorders>
-              <w:top w:val="single" w:sz="8" w:space="0" w:color="000000"/>
-              <w:left w:val="single" w:sz="8" w:space="0" w:color="000000"/>
-              <w:bottom w:val="single" w:sz="8" w:space="0" w:color="000000"/>
-              <w:right w:val="single" w:sz="8" w:space="0" w:color="000000"/>
-            </w:tcBorders>
-            <w:tcMar>
-              <w:top w:w="100" w:type="dxa"/>
-              <w:left w:w="100" w:type="dxa"/>
-              <w:bottom w:w="100" w:type="dxa"/>
-              <w:right w:w="100" w:type="dxa"/>
-            </w:tcMar>
-            <w:hideMark/>
-          </w:tcPr>
-          <w:p>
-            <w:pPr>
-              <w:rPr>
-                <w:rFonts w:ascii="Arial" w:eastAsia="Times New Roman" w:hAnsi="Arial" w:cs="Arial"/>
-                <w:lang w:eastAsia="nl-NL"/>
-              </w:rPr>
-            </w:pPr>
-          </w:p>
-        </w:tc>
-        <w:tc>
-          <w:tcPr>
-            <w:tcW w:w="0" w:type="auto"/>
-            <w:tcBorders>
-              <w:top w:val="single" w:sz="8" w:space="0" w:color="000000"/>
-              <w:left w:val="single" w:sz="8" w:space="0" w:color="000000"/>
-              <w:bottom w:val="single" w:sz="8" w:space="0" w:color="000000"/>
-              <w:right w:val="single" w:sz="8" w:space="0" w:color="000000"/>
-            </w:tcBorders>
-            <w:tcMar>
-              <w:top w:w="100" w:type="dxa"/>
-              <w:left w:w="100" w:type="dxa"/>
-              <w:bottom w:w="100" w:type="dxa"/>
-              <w:right w:w="100" w:type="dxa"/>
-            </w:tcMar>
-            <w:hideMark/>
-          </w:tcPr>
-          <w:p>
-            <w:pPr>
-              <w:rPr>
-                <w:rFonts w:ascii="Arial" w:eastAsia="Times New Roman" w:hAnsi="Arial" w:cs="Arial"/>
-                <w:lang w:eastAsia="nl-NL"/>
-              </w:rPr>
-            </w:pPr>
+            <w:r>
+              <w:rPr>
+                <w:rFonts w:ascii="Arial" w:eastAsia="Times New Roman" w:hAnsi="Arial" w:cs="Arial"/>
+                <w:lang w:eastAsia="nl-NL"/>
+              </w:rPr>
+              <w:t>Een virus in onze atm software werd geinstalleerd.</w:t>
+            </w:r>
+          </w:p>
+        </w:tc>
+        <w:tc>
+          <w:tcPr>
+            <w:tcW w:w="0" w:type="auto"/>
+            <w:tcBorders>
+              <w:top w:val="single" w:sz="8" w:space="0" w:color="000000"/>
+              <w:left w:val="single" w:sz="8" w:space="0" w:color="000000"/>
+              <w:bottom w:val="single" w:sz="8" w:space="0" w:color="000000"/>
+              <w:right w:val="single" w:sz="8" w:space="0" w:color="000000"/>
+            </w:tcBorders>
+            <w:tcMar>
+              <w:top w:w="100" w:type="dxa"/>
+              <w:left w:w="100" w:type="dxa"/>
+              <w:bottom w:w="100" w:type="dxa"/>
+              <w:right w:w="100" w:type="dxa"/>
+            </w:tcMar>
+            <w:hideMark/>
+          </w:tcPr>
+          <w:p>
+            <w:pPr>
+              <w:rPr>
+                <w:rFonts w:ascii="Arial" w:eastAsia="Times New Roman" w:hAnsi="Arial" w:cs="Arial"/>
+                <w:lang w:eastAsia="nl-NL"/>
+              </w:rPr>
+            </w:pPr>
+            <w:r>
+              <w:rPr>
+                <w:rFonts w:ascii="Arial" w:eastAsia="Times New Roman" w:hAnsi="Arial" w:cs="Arial"/>
+                <w:lang w:eastAsia="nl-NL"/>
+              </w:rPr>
+              <w:t>5</w:t>
+            </w:r>
+          </w:p>
+        </w:tc>
+        <w:tc>
+          <w:tcPr>
+            <w:tcW w:w="0" w:type="auto"/>
+            <w:tcBorders>
+              <w:top w:val="single" w:sz="8" w:space="0" w:color="000000"/>
+              <w:left w:val="single" w:sz="8" w:space="0" w:color="000000"/>
+              <w:bottom w:val="single" w:sz="8" w:space="0" w:color="000000"/>
+              <w:right w:val="single" w:sz="8" w:space="0" w:color="000000"/>
+            </w:tcBorders>
+            <w:tcMar>
+              <w:top w:w="100" w:type="dxa"/>
+              <w:left w:w="100" w:type="dxa"/>
+              <w:bottom w:w="100" w:type="dxa"/>
+              <w:right w:w="100" w:type="dxa"/>
+            </w:tcMar>
+            <w:hideMark/>
+          </w:tcPr>
+          <w:p>
+            <w:pPr>
+              <w:rPr>
+                <w:rFonts w:ascii="Arial" w:eastAsia="Times New Roman" w:hAnsi="Arial" w:cs="Arial"/>
+                <w:lang w:eastAsia="nl-NL"/>
+              </w:rPr>
+            </w:pPr>
+            <w:r>
+              <w:rPr>
+                <w:rFonts w:ascii="Arial" w:eastAsia="Times New Roman" w:hAnsi="Arial" w:cs="Arial"/>
+                <w:lang w:eastAsia="nl-NL"/>
+              </w:rPr>
+              <w:t>1</w:t>
+            </w:r>
+          </w:p>
+        </w:tc>
+        <w:tc>
+          <w:tcPr>
+            <w:tcW w:w="0" w:type="auto"/>
+            <w:tcBorders>
+              <w:top w:val="single" w:sz="8" w:space="0" w:color="000000"/>
+              <w:left w:val="single" w:sz="8" w:space="0" w:color="000000"/>
+              <w:bottom w:val="single" w:sz="8" w:space="0" w:color="000000"/>
+              <w:right w:val="single" w:sz="8" w:space="0" w:color="000000"/>
+            </w:tcBorders>
+            <w:tcMar>
+              <w:top w:w="100" w:type="dxa"/>
+              <w:left w:w="100" w:type="dxa"/>
+              <w:bottom w:w="100" w:type="dxa"/>
+              <w:right w:w="100" w:type="dxa"/>
+            </w:tcMar>
+            <w:hideMark/>
+          </w:tcPr>
+          <w:p>
+            <w:pPr>
+              <w:rPr>
+                <w:rFonts w:ascii="Arial" w:eastAsia="Times New Roman" w:hAnsi="Arial" w:cs="Arial"/>
+                <w:lang w:eastAsia="nl-NL"/>
+              </w:rPr>
+            </w:pPr>
+            <w:r>
+              <w:rPr>
+                <w:rFonts w:ascii="Arial" w:eastAsia="Times New Roman" w:hAnsi="Arial" w:cs="Arial"/>
+                <w:lang w:eastAsia="nl-NL"/>
+              </w:rPr>
+              <w:t xml:space="preserve">Gescure programmeren. </w:t>
+            </w:r>
+            <w:r>
+              <w:rPr>
+                <w:rFonts w:ascii="Arial" w:eastAsia="Times New Roman" w:hAnsi="Arial" w:cs="Arial"/>
+                <w:lang w:eastAsia="nl-NL"/>
+              </w:rPr>
+              <w:t>En</w:t>
+            </w:r>
+            <w:r>
+              <w:rPr>
+                <w:rFonts w:ascii="Arial" w:eastAsia="Times New Roman" w:hAnsi="Arial" w:cs="Arial"/>
+                <w:lang w:eastAsia="nl-NL"/>
+              </w:rPr>
+              <w:t xml:space="preserve"> virus scanner installeren op onze atm. </w:t>
+            </w:r>
           </w:p>
         </w:tc>
       </w:tr>
@@ -1416,6 +1550,7 @@
     <w:lsdException w:name="HTML Sample" w:semiHidden="1" w:unhideWhenUsed="1"/>
     <w:lsdException w:name="HTML Typewriter" w:semiHidden="1" w:unhideWhenUsed="1"/>
     <w:lsdException w:name="HTML Variable" w:semiHidden="1" w:unhideWhenUsed="1"/>
+    <w:lsdException w:name="Normal Table" w:semiHidden="1" w:unhideWhenUsed="1"/>
     <w:lsdException w:name="annotation subject" w:semiHidden="1" w:unhideWhenUsed="1"/>
     <w:lsdException w:name="No List" w:semiHidden="1" w:unhideWhenUsed="1"/>
     <w:lsdException w:name="Outline List 1" w:semiHidden="1" w:unhideWhenUsed="1"/>
@@ -1462,8 +1597,10 @@
     <w:lsdException w:name="Table Subtle 2" w:semiHidden="1" w:unhideWhenUsed="1"/>
     <w:lsdException w:name="Table Web 1" w:semiHidden="1" w:unhideWhenUsed="1"/>
     <w:lsdException w:name="Table Web 2" w:semiHidden="1" w:unhideWhenUsed="1"/>
+    <w:lsdException w:name="Table Web 3" w:semiHidden="1" w:unhideWhenUsed="1"/>
     <w:lsdException w:name="Balloon Text" w:semiHidden="1" w:unhideWhenUsed="1"/>
     <w:lsdException w:name="Table Grid" w:uiPriority="39"/>
+    <w:lsdException w:name="Table Theme" w:semiHidden="1" w:unhideWhenUsed="1"/>
     <w:lsdException w:name="Placeholder Text" w:semiHidden="1"/>
     <w:lsdException w:name="No Spacing" w:uiPriority="1" w:qFormat="1"/>
     <w:lsdException w:name="Light Shading" w:uiPriority="60"/>
@@ -2044,6 +2181,15 @@
 </file>
 
 <file path=customXml/item2.xml><?xml version="1.0" encoding="utf-8"?>
+<?mso-contentType ?>
+<FormTemplates xmlns="http://schemas.microsoft.com/sharepoint/v3/contenttype/forms">
+  <Display>DocumentLibraryForm</Display>
+  <Edit>DocumentLibraryForm</Edit>
+  <New>DocumentLibraryForm</New>
+</FormTemplates>
+</file>
+
+<file path=customXml/item3.xml><?xml version="1.0" encoding="utf-8"?>
 <ct:contentTypeSchema xmlns:ct="http://schemas.microsoft.com/office/2006/metadata/contentType" xmlns:ma="http://schemas.microsoft.com/office/2006/metadata/properties/metaAttributes" ct:_="" ma:_="" ma:contentTypeName="Document" ma:contentTypeID="0x01010052AB690A021D244BAB25758135B98E70" ma:contentTypeVersion="1" ma:contentTypeDescription="Create a new document." ma:contentTypeScope="" ma:versionID="16dae8b93e881f01a81ce4eaab7874a0">
   <xsd:schema xmlns:xsd="http://www.w3.org/2001/XMLSchema" xmlns:xs="http://www.w3.org/2001/XMLSchema" xmlns:p="http://schemas.microsoft.com/office/2006/metadata/properties" xmlns:ns2="90534f4f-60d5-4c83-82ff-eca2d4ccff72" targetNamespace="http://schemas.microsoft.com/office/2006/metadata/properties" ma:root="true" ma:fieldsID="ecd6abb1dc531d5690761391a4233fa7" ns2:_="">
     <xsd:import namespace="90534f4f-60d5-4c83-82ff-eca2d4ccff72"/>
@@ -2169,15 +2315,6 @@
 </ct:contentTypeSchema>
 </file>
 
-<file path=customXml/item3.xml><?xml version="1.0" encoding="utf-8"?>
-<?mso-contentType ?>
-<FormTemplates xmlns="http://schemas.microsoft.com/sharepoint/v3/contenttype/forms">
-  <Display>DocumentLibraryForm</Display>
-  <Edit>DocumentLibraryForm</Edit>
-  <New>DocumentLibraryForm</New>
-</FormTemplates>
-</file>
-
 <file path=customXml/itemProps1.xml><?xml version="1.0" encoding="utf-8"?>
 <ds:datastoreItem xmlns:ds="http://schemas.openxmlformats.org/officeDocument/2006/customXml" ds:itemID="{2FD9AFE6-8DBC-4F36-84F9-B2DF7F1C2C6B}">
   <ds:schemaRefs>
@@ -2189,6 +2326,14 @@
 </file>
 
 <file path=customXml/itemProps2.xml><?xml version="1.0" encoding="utf-8"?>
+<ds:datastoreItem xmlns:ds="http://schemas.openxmlformats.org/officeDocument/2006/customXml" ds:itemID="{9611A360-3053-4B76-97BA-A3C67D5E60BA}">
+  <ds:schemaRefs>
+    <ds:schemaRef ds:uri="http://schemas.microsoft.com/sharepoint/v3/contenttype/forms"/>
+  </ds:schemaRefs>
+</ds:datastoreItem>
+</file>
+
+<file path=customXml/itemProps3.xml><?xml version="1.0" encoding="utf-8"?>
 <ds:datastoreItem xmlns:ds="http://schemas.openxmlformats.org/officeDocument/2006/customXml" ds:itemID="{6EFEDF52-65CC-49BC-B49B-45462C85CFC8}">
   <ds:schemaRefs>
     <ds:schemaRef ds:uri="http://schemas.microsoft.com/office/2006/metadata/contentType"/>
@@ -2204,12 +2349,4 @@
     <ds:schemaRef ds:uri="http://schemas.microsoft.com/internal/obd"/>
   </ds:schemaRefs>
 </ds:datastoreItem>
-</file>
-
-<file path=customXml/itemProps3.xml><?xml version="1.0" encoding="utf-8"?>
-<ds:datastoreItem xmlns:ds="http://schemas.openxmlformats.org/officeDocument/2006/customXml" ds:itemID="{9611A360-3053-4B76-97BA-A3C67D5E60BA}">
-  <ds:schemaRefs>
-    <ds:schemaRef ds:uri="http://schemas.microsoft.com/sharepoint/v3/contenttype/forms"/>
-  </ds:schemaRefs>
-</ds:datastoreItem>
 </file>
--- a/Documenten/Opdracht Risicolog.docx
+++ b/Documenten/Opdracht Risicolog.docx
@@ -4,7 +4,7 @@
   <w:body>
     <w:p>
       <w:pPr>
-        <w:pStyle w:val="NoSpacing"/>
+        <w:pStyle w:val="Geenafstand"/>
         <w:rPr>
           <w:rFonts w:ascii="Arial" w:eastAsia="Times New Roman" w:hAnsi="Arial" w:cs="Arial"/>
           <w:color w:val="000000"/>
@@ -62,10 +62,10 @@
         <w:tblLook w:val="04A0" w:firstRow="1" w:lastRow="0" w:firstColumn="1" w:lastColumn="0" w:noHBand="0" w:noVBand="1"/>
       </w:tblPr>
       <w:tblGrid>
-        <w:gridCol w:w="2525"/>
-        <w:gridCol w:w="1089"/>
-        <w:gridCol w:w="902"/>
-        <w:gridCol w:w="4844"/>
+        <w:gridCol w:w="2573"/>
+        <w:gridCol w:w="1088"/>
+        <w:gridCol w:w="901"/>
+        <w:gridCol w:w="4798"/>
       </w:tblGrid>
       <w:tr>
         <w:tc>
@@ -1050,84 +1050,112 @@
                 <w:lang w:eastAsia="nl-NL"/>
               </w:rPr>
             </w:pPr>
-          </w:p>
-        </w:tc>
-        <w:tc>
-          <w:tcPr>
-            <w:tcW w:w="0" w:type="auto"/>
-            <w:tcBorders>
-              <w:top w:val="single" w:sz="8" w:space="0" w:color="000000"/>
-              <w:left w:val="single" w:sz="8" w:space="0" w:color="000000"/>
-              <w:bottom w:val="single" w:sz="8" w:space="0" w:color="000000"/>
-              <w:right w:val="single" w:sz="8" w:space="0" w:color="000000"/>
-            </w:tcBorders>
-            <w:tcMar>
-              <w:top w:w="100" w:type="dxa"/>
-              <w:left w:w="100" w:type="dxa"/>
-              <w:bottom w:w="100" w:type="dxa"/>
-              <w:right w:w="100" w:type="dxa"/>
-            </w:tcMar>
-            <w:hideMark/>
-          </w:tcPr>
-          <w:p>
-            <w:pPr>
-              <w:rPr>
-                <w:rFonts w:ascii="Arial" w:eastAsia="Times New Roman" w:hAnsi="Arial" w:cs="Arial"/>
-                <w:lang w:eastAsia="nl-NL"/>
-              </w:rPr>
-            </w:pPr>
-          </w:p>
-        </w:tc>
-        <w:tc>
-          <w:tcPr>
-            <w:tcW w:w="0" w:type="auto"/>
-            <w:tcBorders>
-              <w:top w:val="single" w:sz="8" w:space="0" w:color="000000"/>
-              <w:left w:val="single" w:sz="8" w:space="0" w:color="000000"/>
-              <w:bottom w:val="single" w:sz="8" w:space="0" w:color="000000"/>
-              <w:right w:val="single" w:sz="8" w:space="0" w:color="000000"/>
-            </w:tcBorders>
-            <w:tcMar>
-              <w:top w:w="100" w:type="dxa"/>
-              <w:left w:w="100" w:type="dxa"/>
-              <w:bottom w:w="100" w:type="dxa"/>
-              <w:right w:w="100" w:type="dxa"/>
-            </w:tcMar>
-            <w:hideMark/>
-          </w:tcPr>
-          <w:p>
-            <w:pPr>
-              <w:rPr>
-                <w:rFonts w:ascii="Arial" w:eastAsia="Times New Roman" w:hAnsi="Arial" w:cs="Arial"/>
-                <w:lang w:eastAsia="nl-NL"/>
-              </w:rPr>
-            </w:pPr>
-          </w:p>
-        </w:tc>
-        <w:tc>
-          <w:tcPr>
-            <w:tcW w:w="0" w:type="auto"/>
-            <w:tcBorders>
-              <w:top w:val="single" w:sz="8" w:space="0" w:color="000000"/>
-              <w:left w:val="single" w:sz="8" w:space="0" w:color="000000"/>
-              <w:bottom w:val="single" w:sz="8" w:space="0" w:color="000000"/>
-              <w:right w:val="single" w:sz="8" w:space="0" w:color="000000"/>
-            </w:tcBorders>
-            <w:tcMar>
-              <w:top w:w="100" w:type="dxa"/>
-              <w:left w:w="100" w:type="dxa"/>
-              <w:bottom w:w="100" w:type="dxa"/>
-              <w:right w:w="100" w:type="dxa"/>
-            </w:tcMar>
-            <w:hideMark/>
-          </w:tcPr>
-          <w:p>
-            <w:pPr>
-              <w:rPr>
-                <w:rFonts w:ascii="Arial" w:eastAsia="Times New Roman" w:hAnsi="Arial" w:cs="Arial"/>
-                <w:lang w:eastAsia="nl-NL"/>
-              </w:rPr>
-            </w:pPr>
+            <w:r>
+              <w:rPr>
+                <w:rFonts w:ascii="Arial" w:eastAsia="Times New Roman" w:hAnsi="Arial" w:cs="Arial"/>
+                <w:lang w:eastAsia="nl-NL"/>
+              </w:rPr>
+              <w:t>Servers wordt bereikt door iemand anders dan de ATM</w:t>
+            </w:r>
+          </w:p>
+        </w:tc>
+        <w:tc>
+          <w:tcPr>
+            <w:tcW w:w="0" w:type="auto"/>
+            <w:tcBorders>
+              <w:top w:val="single" w:sz="8" w:space="0" w:color="000000"/>
+              <w:left w:val="single" w:sz="8" w:space="0" w:color="000000"/>
+              <w:bottom w:val="single" w:sz="8" w:space="0" w:color="000000"/>
+              <w:right w:val="single" w:sz="8" w:space="0" w:color="000000"/>
+            </w:tcBorders>
+            <w:tcMar>
+              <w:top w:w="100" w:type="dxa"/>
+              <w:left w:w="100" w:type="dxa"/>
+              <w:bottom w:w="100" w:type="dxa"/>
+              <w:right w:w="100" w:type="dxa"/>
+            </w:tcMar>
+            <w:hideMark/>
+          </w:tcPr>
+          <w:p>
+            <w:pPr>
+              <w:rPr>
+                <w:rFonts w:ascii="Arial" w:eastAsia="Times New Roman" w:hAnsi="Arial" w:cs="Arial"/>
+                <w:lang w:eastAsia="nl-NL"/>
+              </w:rPr>
+            </w:pPr>
+            <w:r>
+              <w:rPr>
+                <w:rFonts w:ascii="Arial" w:eastAsia="Times New Roman" w:hAnsi="Arial" w:cs="Arial"/>
+                <w:lang w:eastAsia="nl-NL"/>
+              </w:rPr>
+              <w:t>1</w:t>
+            </w:r>
+          </w:p>
+        </w:tc>
+        <w:tc>
+          <w:tcPr>
+            <w:tcW w:w="0" w:type="auto"/>
+            <w:tcBorders>
+              <w:top w:val="single" w:sz="8" w:space="0" w:color="000000"/>
+              <w:left w:val="single" w:sz="8" w:space="0" w:color="000000"/>
+              <w:bottom w:val="single" w:sz="8" w:space="0" w:color="000000"/>
+              <w:right w:val="single" w:sz="8" w:space="0" w:color="000000"/>
+            </w:tcBorders>
+            <w:tcMar>
+              <w:top w:w="100" w:type="dxa"/>
+              <w:left w:w="100" w:type="dxa"/>
+              <w:bottom w:w="100" w:type="dxa"/>
+              <w:right w:w="100" w:type="dxa"/>
+            </w:tcMar>
+            <w:hideMark/>
+          </w:tcPr>
+          <w:p>
+            <w:pPr>
+              <w:rPr>
+                <w:rFonts w:ascii="Arial" w:eastAsia="Times New Roman" w:hAnsi="Arial" w:cs="Arial"/>
+                <w:lang w:eastAsia="nl-NL"/>
+              </w:rPr>
+            </w:pPr>
+            <w:r>
+              <w:rPr>
+                <w:rFonts w:ascii="Arial" w:eastAsia="Times New Roman" w:hAnsi="Arial" w:cs="Arial"/>
+                <w:lang w:eastAsia="nl-NL"/>
+              </w:rPr>
+              <w:t>1</w:t>
+            </w:r>
+          </w:p>
+        </w:tc>
+        <w:tc>
+          <w:tcPr>
+            <w:tcW w:w="0" w:type="auto"/>
+            <w:tcBorders>
+              <w:top w:val="single" w:sz="8" w:space="0" w:color="000000"/>
+              <w:left w:val="single" w:sz="8" w:space="0" w:color="000000"/>
+              <w:bottom w:val="single" w:sz="8" w:space="0" w:color="000000"/>
+              <w:right w:val="single" w:sz="8" w:space="0" w:color="000000"/>
+            </w:tcBorders>
+            <w:tcMar>
+              <w:top w:w="100" w:type="dxa"/>
+              <w:left w:w="100" w:type="dxa"/>
+              <w:bottom w:w="100" w:type="dxa"/>
+              <w:right w:w="100" w:type="dxa"/>
+            </w:tcMar>
+            <w:hideMark/>
+          </w:tcPr>
+          <w:p>
+            <w:pPr>
+              <w:rPr>
+                <w:rFonts w:ascii="Arial" w:eastAsia="Times New Roman" w:hAnsi="Arial" w:cs="Arial"/>
+                <w:lang w:eastAsia="nl-NL"/>
+              </w:rPr>
+            </w:pPr>
+            <w:r>
+              <w:rPr>
+                <w:rFonts w:ascii="Arial" w:eastAsia="Times New Roman" w:hAnsi="Arial" w:cs="Arial"/>
+                <w:lang w:eastAsia="nl-NL"/>
+              </w:rPr>
+              <w:t>De server alleen toegankelijk maken door de ATM door bijvoorbeeld een account in de server aan te maken.</w:t>
+            </w:r>
           </w:p>
         </w:tc>
       </w:tr>
@@ -1822,17 +1850,17 @@
     <w:lsdException w:name="Unresolved Mention" w:semiHidden="1" w:unhideWhenUsed="1"/>
     <w:lsdException w:name="Smart Link" w:semiHidden="1" w:unhideWhenUsed="1"/>
   </w:latentStyles>
-  <w:style w:type="paragraph" w:default="1" w:styleId="Normal">
+  <w:style w:type="paragraph" w:default="1" w:styleId="Standaard">
     <w:name w:val="Normal"/>
     <w:qFormat/>
   </w:style>
-  <w:style w:type="character" w:default="1" w:styleId="DefaultParagraphFont">
+  <w:style w:type="character" w:default="1" w:styleId="Standaardalinea-lettertype">
     <w:name w:val="Default Paragraph Font"/>
     <w:uiPriority w:val="1"/>
     <w:semiHidden/>
     <w:unhideWhenUsed/>
   </w:style>
-  <w:style w:type="table" w:default="1" w:styleId="TableNormal">
+  <w:style w:type="table" w:default="1" w:styleId="Standaardtabel">
     <w:name w:val="Normal Table"/>
     <w:uiPriority w:val="99"/>
     <w:semiHidden/>
@@ -1847,15 +1875,15 @@
       </w:tblCellMar>
     </w:tblPr>
   </w:style>
-  <w:style w:type="numbering" w:default="1" w:styleId="NoList">
+  <w:style w:type="numbering" w:default="1" w:styleId="Geenlijst">
     <w:name w:val="No List"/>
     <w:uiPriority w:val="99"/>
     <w:semiHidden/>
     <w:unhideWhenUsed/>
   </w:style>
-  <w:style w:type="paragraph" w:styleId="NormalWeb">
+  <w:style w:type="paragraph" w:styleId="Normaalweb">
     <w:name w:val="Normal (Web)"/>
-    <w:basedOn w:val="Normal"/>
+    <w:basedOn w:val="Standaard"/>
     <w:uiPriority w:val="99"/>
     <w:semiHidden/>
     <w:unhideWhenUsed/>
@@ -1868,7 +1896,7 @@
       <w:lang w:eastAsia="nl-NL"/>
     </w:rPr>
   </w:style>
-  <w:style w:type="paragraph" w:styleId="NoSpacing">
+  <w:style w:type="paragraph" w:styleId="Geenafstand">
     <w:name w:val="No Spacing"/>
     <w:uiPriority w:val="1"/>
     <w:qFormat/>
@@ -2173,23 +2201,6 @@
 </file>
 
 <file path=customXml/item1.xml><?xml version="1.0" encoding="utf-8"?>
-<p:properties xmlns:p="http://schemas.microsoft.com/office/2006/metadata/properties" xmlns:xsi="http://www.w3.org/2001/XMLSchema-instance" xmlns:pc="http://schemas.microsoft.com/office/infopath/2007/PartnerControls">
-  <documentManagement>
-    <ReferenceId xmlns="90534f4f-60d5-4c83-82ff-eca2d4ccff72" xsi:nil="true"/>
-  </documentManagement>
-</p:properties>
-</file>
-
-<file path=customXml/item2.xml><?xml version="1.0" encoding="utf-8"?>
-<?mso-contentType ?>
-<FormTemplates xmlns="http://schemas.microsoft.com/sharepoint/v3/contenttype/forms">
-  <Display>DocumentLibraryForm</Display>
-  <Edit>DocumentLibraryForm</Edit>
-  <New>DocumentLibraryForm</New>
-</FormTemplates>
-</file>
-
-<file path=customXml/item3.xml><?xml version="1.0" encoding="utf-8"?>
 <ct:contentTypeSchema xmlns:ct="http://schemas.microsoft.com/office/2006/metadata/contentType" xmlns:ma="http://schemas.microsoft.com/office/2006/metadata/properties/metaAttributes" ct:_="" ma:_="" ma:contentTypeName="Document" ma:contentTypeID="0x01010052AB690A021D244BAB25758135B98E70" ma:contentTypeVersion="1" ma:contentTypeDescription="Create a new document." ma:contentTypeScope="" ma:versionID="16dae8b93e881f01a81ce4eaab7874a0">
   <xsd:schema xmlns:xsd="http://www.w3.org/2001/XMLSchema" xmlns:xs="http://www.w3.org/2001/XMLSchema" xmlns:p="http://schemas.microsoft.com/office/2006/metadata/properties" xmlns:ns2="90534f4f-60d5-4c83-82ff-eca2d4ccff72" targetNamespace="http://schemas.microsoft.com/office/2006/metadata/properties" ma:root="true" ma:fieldsID="ecd6abb1dc531d5690761391a4233fa7" ns2:_="">
     <xsd:import namespace="90534f4f-60d5-4c83-82ff-eca2d4ccff72"/>
@@ -2315,25 +2326,24 @@
 </ct:contentTypeSchema>
 </file>
 
-<file path=customXml/itemProps1.xml><?xml version="1.0" encoding="utf-8"?>
-<ds:datastoreItem xmlns:ds="http://schemas.openxmlformats.org/officeDocument/2006/customXml" ds:itemID="{2FD9AFE6-8DBC-4F36-84F9-B2DF7F1C2C6B}">
-  <ds:schemaRefs>
-    <ds:schemaRef ds:uri="http://schemas.microsoft.com/office/2006/metadata/properties"/>
-    <ds:schemaRef ds:uri="http://schemas.microsoft.com/office/infopath/2007/PartnerControls"/>
-    <ds:schemaRef ds:uri="90534f4f-60d5-4c83-82ff-eca2d4ccff72"/>
-  </ds:schemaRefs>
-</ds:datastoreItem>
+<file path=customXml/item2.xml><?xml version="1.0" encoding="utf-8"?>
+<?mso-contentType ?>
+<FormTemplates xmlns="http://schemas.microsoft.com/sharepoint/v3/contenttype/forms">
+  <Display>DocumentLibraryForm</Display>
+  <Edit>DocumentLibraryForm</Edit>
+  <New>DocumentLibraryForm</New>
+</FormTemplates>
 </file>
 
-<file path=customXml/itemProps2.xml><?xml version="1.0" encoding="utf-8"?>
-<ds:datastoreItem xmlns:ds="http://schemas.openxmlformats.org/officeDocument/2006/customXml" ds:itemID="{9611A360-3053-4B76-97BA-A3C67D5E60BA}">
-  <ds:schemaRefs>
-    <ds:schemaRef ds:uri="http://schemas.microsoft.com/sharepoint/v3/contenttype/forms"/>
-  </ds:schemaRefs>
-</ds:datastoreItem>
+<file path=customXml/item3.xml><?xml version="1.0" encoding="utf-8"?>
+<p:properties xmlns:p="http://schemas.microsoft.com/office/2006/metadata/properties" xmlns:xsi="http://www.w3.org/2001/XMLSchema-instance" xmlns:pc="http://schemas.microsoft.com/office/infopath/2007/PartnerControls">
+  <documentManagement>
+    <ReferenceId xmlns="90534f4f-60d5-4c83-82ff-eca2d4ccff72" xsi:nil="true"/>
+  </documentManagement>
+</p:properties>
 </file>
 
-<file path=customXml/itemProps3.xml><?xml version="1.0" encoding="utf-8"?>
+<file path=customXml/itemProps1.xml><?xml version="1.0" encoding="utf-8"?>
 <ds:datastoreItem xmlns:ds="http://schemas.openxmlformats.org/officeDocument/2006/customXml" ds:itemID="{6EFEDF52-65CC-49BC-B49B-45462C85CFC8}">
   <ds:schemaRefs>
     <ds:schemaRef ds:uri="http://schemas.microsoft.com/office/2006/metadata/contentType"/>
@@ -2349,4 +2359,22 @@
     <ds:schemaRef ds:uri="http://schemas.microsoft.com/internal/obd"/>
   </ds:schemaRefs>
 </ds:datastoreItem>
+</file>
+
+<file path=customXml/itemProps2.xml><?xml version="1.0" encoding="utf-8"?>
+<ds:datastoreItem xmlns:ds="http://schemas.openxmlformats.org/officeDocument/2006/customXml" ds:itemID="{9611A360-3053-4B76-97BA-A3C67D5E60BA}">
+  <ds:schemaRefs>
+    <ds:schemaRef ds:uri="http://schemas.microsoft.com/sharepoint/v3/contenttype/forms"/>
+  </ds:schemaRefs>
+</ds:datastoreItem>
+</file>
+
+<file path=customXml/itemProps3.xml><?xml version="1.0" encoding="utf-8"?>
+<ds:datastoreItem xmlns:ds="http://schemas.openxmlformats.org/officeDocument/2006/customXml" ds:itemID="{2FD9AFE6-8DBC-4F36-84F9-B2DF7F1C2C6B}">
+  <ds:schemaRefs>
+    <ds:schemaRef ds:uri="http://schemas.microsoft.com/office/2006/metadata/properties"/>
+    <ds:schemaRef ds:uri="http://schemas.microsoft.com/office/infopath/2007/PartnerControls"/>
+    <ds:schemaRef ds:uri="90534f4f-60d5-4c83-82ff-eca2d4ccff72"/>
+  </ds:schemaRefs>
+</ds:datastoreItem>
 </file>
--- a/Documenten/Opdracht Risicolog.docx
+++ b/Documenten/Opdracht Risicolog.docx
@@ -62,10 +62,10 @@
         <w:tblLook w:val="04A0" w:firstRow="1" w:lastRow="0" w:firstColumn="1" w:lastColumn="0" w:noHBand="0" w:noVBand="1"/>
       </w:tblPr>
       <w:tblGrid>
-        <w:gridCol w:w="2573"/>
-        <w:gridCol w:w="1088"/>
-        <w:gridCol w:w="901"/>
-        <w:gridCol w:w="4798"/>
+        <w:gridCol w:w="2572"/>
+        <w:gridCol w:w="1087"/>
+        <w:gridCol w:w="900"/>
+        <w:gridCol w:w="4801"/>
       </w:tblGrid>
       <w:tr>
         <w:tc>
@@ -505,7 +505,53 @@
                 <w:rFonts w:ascii="Arial" w:eastAsia="Times New Roman" w:hAnsi="Arial" w:cs="Arial"/>
                 <w:lang w:eastAsia="nl-NL"/>
               </w:rPr>
-              <w:t xml:space="preserve">Voorzichtelijker te programmeren, exception handler gebruiken zodat </w:t>
+              <w:t>Voorzicht</w:t>
+            </w:r>
+            <w:r>
+              <w:rPr>
+                <w:rFonts w:ascii="Arial" w:eastAsia="Times New Roman" w:hAnsi="Arial" w:cs="Arial"/>
+                <w:lang w:eastAsia="nl-NL"/>
+              </w:rPr>
+              <w:t>iger</w:t>
+            </w:r>
+            <w:r>
+              <w:rPr>
+                <w:rFonts w:ascii="Arial" w:eastAsia="Times New Roman" w:hAnsi="Arial" w:cs="Arial"/>
+                <w:lang w:eastAsia="nl-NL"/>
+              </w:rPr>
+              <w:t xml:space="preserve"> programmeren, </w:t>
+            </w:r>
+            <w:proofErr w:type="spellStart"/>
+            <w:r>
+              <w:rPr>
+                <w:rFonts w:ascii="Arial" w:eastAsia="Times New Roman" w:hAnsi="Arial" w:cs="Arial"/>
+                <w:lang w:eastAsia="nl-NL"/>
+              </w:rPr>
+              <w:t>exception</w:t>
+            </w:r>
+            <w:proofErr w:type="spellEnd"/>
+            <w:r>
+              <w:rPr>
+                <w:rFonts w:ascii="Arial" w:eastAsia="Times New Roman" w:hAnsi="Arial" w:cs="Arial"/>
+                <w:lang w:eastAsia="nl-NL"/>
+              </w:rPr>
+              <w:t xml:space="preserve"> </w:t>
+            </w:r>
+            <w:proofErr w:type="spellStart"/>
+            <w:r>
+              <w:rPr>
+                <w:rFonts w:ascii="Arial" w:eastAsia="Times New Roman" w:hAnsi="Arial" w:cs="Arial"/>
+                <w:lang w:eastAsia="nl-NL"/>
+              </w:rPr>
+              <w:t>handler</w:t>
+            </w:r>
+            <w:proofErr w:type="spellEnd"/>
+            <w:r>
+              <w:rPr>
+                <w:rFonts w:ascii="Arial" w:eastAsia="Times New Roman" w:hAnsi="Arial" w:cs="Arial"/>
+                <w:lang w:eastAsia="nl-NL"/>
+              </w:rPr>
+              <w:t xml:space="preserve"> gebruiken zodat </w:t>
             </w:r>
             <w:r>
               <w:rPr>
@@ -667,14 +713,84 @@
                 <w:rFonts w:ascii="Arial" w:eastAsia="Times New Roman" w:hAnsi="Arial" w:cs="Arial"/>
                 <w:lang w:eastAsia="nl-NL"/>
               </w:rPr>
-              <w:t xml:space="preserve">Onze netwerk zijn wel goed beveiligd met </w:t>
-            </w:r>
-            <w:r>
-              <w:rPr>
-                <w:rFonts w:ascii="Arial" w:eastAsia="Times New Roman" w:hAnsi="Arial" w:cs="Arial"/>
-                <w:lang w:eastAsia="nl-NL"/>
-              </w:rPr>
-              <w:t xml:space="preserve">een firewal. Als die firewel niet genoeg is zullen wij remote Access VPN gebruiken datasnelheid door VPN is wel langzamer maar dat is niet belangrijk bij ons soort project waarbij veiligheid balngrijker is dan snelheid. </w:t>
+              <w:t>On</w:t>
+            </w:r>
+            <w:r>
+              <w:rPr>
+                <w:rFonts w:ascii="Arial" w:eastAsia="Times New Roman" w:hAnsi="Arial" w:cs="Arial"/>
+                <w:lang w:eastAsia="nl-NL"/>
+              </w:rPr>
+              <w:t>s</w:t>
+            </w:r>
+            <w:r>
+              <w:rPr>
+                <w:rFonts w:ascii="Arial" w:eastAsia="Times New Roman" w:hAnsi="Arial" w:cs="Arial"/>
+                <w:lang w:eastAsia="nl-NL"/>
+              </w:rPr>
+              <w:t xml:space="preserve"> netwerk </w:t>
+            </w:r>
+            <w:r>
+              <w:rPr>
+                <w:rFonts w:ascii="Arial" w:eastAsia="Times New Roman" w:hAnsi="Arial" w:cs="Arial"/>
+                <w:lang w:eastAsia="nl-NL"/>
+              </w:rPr>
+              <w:t>moet</w:t>
+            </w:r>
+            <w:r>
+              <w:rPr>
+                <w:rFonts w:ascii="Arial" w:eastAsia="Times New Roman" w:hAnsi="Arial" w:cs="Arial"/>
+                <w:lang w:eastAsia="nl-NL"/>
+              </w:rPr>
+              <w:t xml:space="preserve"> wel goed beveiligd </w:t>
+            </w:r>
+            <w:r>
+              <w:rPr>
+                <w:rFonts w:ascii="Arial" w:eastAsia="Times New Roman" w:hAnsi="Arial" w:cs="Arial"/>
+                <w:lang w:eastAsia="nl-NL"/>
+              </w:rPr>
+              <w:t>zijn</w:t>
+            </w:r>
+            <w:r>
+              <w:rPr>
+                <w:rFonts w:ascii="Arial" w:eastAsia="Times New Roman" w:hAnsi="Arial" w:cs="Arial"/>
+                <w:lang w:eastAsia="nl-NL"/>
+              </w:rPr>
+              <w:t xml:space="preserve"> </w:t>
+            </w:r>
+            <w:r>
+              <w:rPr>
+                <w:rFonts w:ascii="Arial" w:eastAsia="Times New Roman" w:hAnsi="Arial" w:cs="Arial"/>
+                <w:lang w:eastAsia="nl-NL"/>
+              </w:rPr>
+              <w:t>een firewal</w:t>
+            </w:r>
+            <w:r>
+              <w:rPr>
+                <w:rFonts w:ascii="Arial" w:eastAsia="Times New Roman" w:hAnsi="Arial" w:cs="Arial"/>
+                <w:lang w:eastAsia="nl-NL"/>
+              </w:rPr>
+              <w:t>l</w:t>
+            </w:r>
+            <w:r>
+              <w:rPr>
+                <w:rFonts w:ascii="Arial" w:eastAsia="Times New Roman" w:hAnsi="Arial" w:cs="Arial"/>
+                <w:lang w:eastAsia="nl-NL"/>
+              </w:rPr>
+              <w:t>. Als die firew</w:t>
+            </w:r>
+            <w:r>
+              <w:rPr>
+                <w:rFonts w:ascii="Arial" w:eastAsia="Times New Roman" w:hAnsi="Arial" w:cs="Arial"/>
+                <w:lang w:eastAsia="nl-NL"/>
+              </w:rPr>
+              <w:t>all</w:t>
+            </w:r>
+            <w:r>
+              <w:rPr>
+                <w:rFonts w:ascii="Arial" w:eastAsia="Times New Roman" w:hAnsi="Arial" w:cs="Arial"/>
+                <w:lang w:eastAsia="nl-NL"/>
+              </w:rPr>
+              <w:t xml:space="preserve"> niet genoeg is zullen wij remote Access VPN gebruiken datasnelheid door VPN is wel langzamer maar dat is niet belangrijk bij ons soort project waarbij veiligheid balngrijker is dan snelheid. </w:t>
             </w:r>
           </w:p>
         </w:tc>
@@ -1006,7 +1122,14 @@
                 <w:rFonts w:ascii="Arial" w:eastAsia="Times New Roman" w:hAnsi="Arial" w:cs="Arial"/>
                 <w:lang w:eastAsia="nl-NL"/>
               </w:rPr>
-              <w:t xml:space="preserve">Gescure programmeren. </w:t>
+              <w:t>secure</w:t>
+            </w:r>
+            <w:r>
+              <w:rPr>
+                <w:rFonts w:ascii="Arial" w:eastAsia="Times New Roman" w:hAnsi="Arial" w:cs="Arial"/>
+                <w:lang w:eastAsia="nl-NL"/>
+              </w:rPr>
+              <w:t xml:space="preserve"> programmeren. </w:t>
             </w:r>
             <w:r>
               <w:rPr>

--- a/Documenten/Opdracht Risicolog.docx
+++ b/Documenten/Opdracht Risicolog.docx
@@ -956,23 +956,7 @@
                 <w:rFonts w:ascii="Arial" w:eastAsia="Times New Roman" w:hAnsi="Arial" w:cs="Arial"/>
                 <w:lang w:val="en-US" w:eastAsia="nl-NL"/>
               </w:rPr>
-              <w:t xml:space="preserve">larm </w:t>
-            </w:r>
-            <w:proofErr w:type="spellStart"/>
-            <w:r>
-              <w:rPr>
-                <w:rFonts w:ascii="Arial" w:eastAsia="Times New Roman" w:hAnsi="Arial" w:cs="Arial"/>
-                <w:lang w:val="en-US" w:eastAsia="nl-NL"/>
-              </w:rPr>
-              <w:t>en</w:t>
-            </w:r>
-            <w:proofErr w:type="spellEnd"/>
-            <w:r>
-              <w:rPr>
-                <w:rFonts w:ascii="Arial" w:eastAsia="Times New Roman" w:hAnsi="Arial" w:cs="Arial"/>
-                <w:lang w:val="en-US" w:eastAsia="nl-NL"/>
-              </w:rPr>
-              <w:t xml:space="preserve"> camera </w:t>
+              <w:t xml:space="preserve">larm en camera </w:t>
             </w:r>
             <w:proofErr w:type="spellStart"/>
             <w:r>
@@ -1569,7 +1553,30 @@
           <w:color w:val="000000"/>
           <w:lang w:eastAsia="nl-NL"/>
         </w:rPr>
-        <w:t>Groepsleden: Bryan Chung(0990458), Jurgen van Berg(1000875), Jia-Jie-Yeh(0992427), Wouter van Huut(1018984)</w:t>
+        <w:t xml:space="preserve">Groepsleden: Bryan Chung(0990458), Jurgen van Berg(1000875), </w:t>
+      </w:r>
+      <w:proofErr w:type="spellStart"/>
+      <w:r>
+        <w:rPr>
+          <w:color w:val="000000"/>
+          <w:lang w:eastAsia="nl-NL"/>
+        </w:rPr>
+        <w:t>Jia</w:t>
+      </w:r>
+      <w:r>
+        <w:rPr>
+          <w:color w:val="000000"/>
+          <w:lang w:eastAsia="nl-NL"/>
+        </w:rPr>
+        <w:t>Hacks</w:t>
+      </w:r>
+      <w:proofErr w:type="spellEnd"/>
+      <w:r>
+        <w:rPr>
+          <w:color w:val="000000"/>
+          <w:lang w:eastAsia="nl-NL"/>
+        </w:rPr>
+        <w:t>(0992427), Wouter van Huut(1018984)</w:t>
       </w:r>
     </w:p>
     <w:sectPr>
@@ -2450,20 +2457,20 @@
 </file>
 
 <file path=customXml/item2.xml><?xml version="1.0" encoding="utf-8"?>
+<p:properties xmlns:p="http://schemas.microsoft.com/office/2006/metadata/properties" xmlns:xsi="http://www.w3.org/2001/XMLSchema-instance" xmlns:pc="http://schemas.microsoft.com/office/infopath/2007/PartnerControls">
+  <documentManagement>
+    <ReferenceId xmlns="90534f4f-60d5-4c83-82ff-eca2d4ccff72" xsi:nil="true"/>
+  </documentManagement>
+</p:properties>
+</file>
+
+<file path=customXml/item3.xml><?xml version="1.0" encoding="utf-8"?>
 <?mso-contentType ?>
 <FormTemplates xmlns="http://schemas.microsoft.com/sharepoint/v3/contenttype/forms">
   <Display>DocumentLibraryForm</Display>
   <Edit>DocumentLibraryForm</Edit>
   <New>DocumentLibraryForm</New>
 </FormTemplates>
-</file>
-
-<file path=customXml/item3.xml><?xml version="1.0" encoding="utf-8"?>
-<p:properties xmlns:p="http://schemas.microsoft.com/office/2006/metadata/properties" xmlns:xsi="http://www.w3.org/2001/XMLSchema-instance" xmlns:pc="http://schemas.microsoft.com/office/infopath/2007/PartnerControls">
-  <documentManagement>
-    <ReferenceId xmlns="90534f4f-60d5-4c83-82ff-eca2d4ccff72" xsi:nil="true"/>
-  </documentManagement>
-</p:properties>
 </file>
 
 <file path=customXml/itemProps1.xml><?xml version="1.0" encoding="utf-8"?>
@@ -2485,14 +2492,6 @@
 </file>
 
 <file path=customXml/itemProps2.xml><?xml version="1.0" encoding="utf-8"?>
-<ds:datastoreItem xmlns:ds="http://schemas.openxmlformats.org/officeDocument/2006/customXml" ds:itemID="{9611A360-3053-4B76-97BA-A3C67D5E60BA}">
-  <ds:schemaRefs>
-    <ds:schemaRef ds:uri="http://schemas.microsoft.com/sharepoint/v3/contenttype/forms"/>
-  </ds:schemaRefs>
-</ds:datastoreItem>
-</file>
-
-<file path=customXml/itemProps3.xml><?xml version="1.0" encoding="utf-8"?>
 <ds:datastoreItem xmlns:ds="http://schemas.openxmlformats.org/officeDocument/2006/customXml" ds:itemID="{2FD9AFE6-8DBC-4F36-84F9-B2DF7F1C2C6B}">
   <ds:schemaRefs>
     <ds:schemaRef ds:uri="http://schemas.microsoft.com/office/2006/metadata/properties"/>
@@ -2500,4 +2499,12 @@
     <ds:schemaRef ds:uri="90534f4f-60d5-4c83-82ff-eca2d4ccff72"/>
   </ds:schemaRefs>
 </ds:datastoreItem>
+</file>
+
+<file path=customXml/itemProps3.xml><?xml version="1.0" encoding="utf-8"?>
+<ds:datastoreItem xmlns:ds="http://schemas.openxmlformats.org/officeDocument/2006/customXml" ds:itemID="{9611A360-3053-4B76-97BA-A3C67D5E60BA}">
+  <ds:schemaRefs>
+    <ds:schemaRef ds:uri="http://schemas.microsoft.com/sharepoint/v3/contenttype/forms"/>
+  </ds:schemaRefs>
+</ds:datastoreItem>
 </file>